--- a/Tests/IntratextRefText.docx
+++ b/Tests/IntratextRefText.docx
@@ -32,7 +32,15 @@
       </w:r>
       <w:proofErr w:type="spellEnd"/>
       <w:r>
-        <w:t xml:space="preserve"> В. Ж. Азбука исследователя. М. : Интернет Инжиниринг, 2006)</w:t>
+        <w:t xml:space="preserve"> В. Ж. Азбука исследователя. </w:t>
+      </w:r>
+      <w:proofErr w:type="gramStart"/>
+      <w:r>
+        <w:t>М. :</w:t>
+      </w:r>
+      <w:proofErr w:type="gramEnd"/>
+      <w:r>
+        <w:t xml:space="preserve"> Интернет Инжиниринг, 2006)</w:t>
       </w:r>
       <w:r>
         <w:t xml:space="preserve"> </w:t>
@@ -56,8 +64,6 @@
       <w:r>
         <w:t xml:space="preserve"> не ссылка</w:t>
       </w:r>
-      <w:bookmarkStart w:id="0" w:name="_GoBack"/>
-      <w:bookmarkEnd w:id="0"/>
       <w:r>
         <w:t xml:space="preserve">). Да, предыдущее предложение не содержит ссылку </w:t>
       </w:r>
@@ -68,7 +74,13 @@
         <w:t>езопасность и защита информации</w:t>
       </w:r>
       <w:r>
-        <w:t>: учеб. пособие. М., 2006).</w:t>
+        <w:t>: учеб</w:t>
+      </w:r>
+      <w:r>
+        <w:t>ное</w:t>
+      </w:r>
+      <w:r>
+        <w:t xml:space="preserve"> пособие. М., 2006).</w:t>
       </w:r>
       <w:r>
         <w:t xml:space="preserve"> Последнее предложение </w:t>
@@ -84,10 +96,147 @@
         <w:t>(</w:t>
       </w:r>
       <w:r>
-        <w:t>Собрание сочинений. М. : Экономика, 2006. Т. 1. С. 24—56)</w:t>
+        <w:t xml:space="preserve">Собрание сочинений. </w:t>
+      </w:r>
+      <w:proofErr w:type="gramStart"/>
+      <w:r>
+        <w:t>М. :</w:t>
+      </w:r>
+      <w:proofErr w:type="gramEnd"/>
+      <w:r>
+        <w:t xml:space="preserve"> Экономика, 2006. Т. 1. С. 24—56)</w:t>
       </w:r>
       <w:r>
         <w:t>.</w:t>
+      </w:r>
+    </w:p>
+    <w:p/>
+    <w:p>
+      <w:r>
+        <w:t xml:space="preserve">Добавим комплексную ссылку </w:t>
+      </w:r>
+      <w:r>
+        <w:t>(</w:t>
+      </w:r>
+      <w:r>
+        <w:t>Лихачев С. В</w:t>
+      </w:r>
+      <w:r>
+        <w:t xml:space="preserve">. </w:t>
+      </w:r>
+      <w:r>
+        <w:t>Образ города</w:t>
+      </w:r>
+      <w:r>
+        <w:t>. М.</w:t>
+      </w:r>
+      <w:r>
+        <w:t xml:space="preserve">, </w:t>
+      </w:r>
+      <w:proofErr w:type="gramStart"/>
+      <w:r>
+        <w:t>2006</w:t>
+      </w:r>
+      <w:r>
+        <w:t xml:space="preserve"> ;</w:t>
+      </w:r>
+      <w:proofErr w:type="gramEnd"/>
+      <w:r>
+        <w:t xml:space="preserve"> </w:t>
+      </w:r>
+      <w:r>
+        <w:t>Шапкин А.С. Экономические и финансовые риски: оценка, управление, портфель инвестиций.</w:t>
+      </w:r>
+      <w:r>
+        <w:t xml:space="preserve"> С</w:t>
+      </w:r>
+      <w:r>
+        <w:rPr>
+          <w:lang w:val="en-US"/>
+        </w:rPr>
+        <w:t>.</w:t>
+      </w:r>
+      <w:bookmarkStart w:id="0" w:name="_GoBack"/>
+      <w:bookmarkEnd w:id="0"/>
+      <w:r>
+        <w:t xml:space="preserve"> 57-80</w:t>
+      </w:r>
+      <w:r>
+        <w:t>.</w:t>
+      </w:r>
+      <w:r>
+        <w:t>)</w:t>
+      </w:r>
+    </w:p>
+    <w:p>
+      <w:r>
+        <w:t>Сделаем повтор на несколько ссылок здесь (</w:t>
+      </w:r>
+      <w:r>
+        <w:t>Мельников В. П.</w:t>
+      </w:r>
+      <w:r>
+        <w:t xml:space="preserve"> </w:t>
+      </w:r>
+      <w:r>
+        <w:t>Информационная б</w:t>
+      </w:r>
+      <w:r>
+        <w:t>езопасность и защита информации</w:t>
+      </w:r>
+      <w:r>
+        <w:t>: учеб</w:t>
+      </w:r>
+      <w:r>
+        <w:t>ное</w:t>
+      </w:r>
+      <w:r>
+        <w:t xml:space="preserve"> пособие.</w:t>
+      </w:r>
+      <w:r>
+        <w:t xml:space="preserve"> С</w:t>
+      </w:r>
+      <w:r>
+        <w:rPr>
+          <w:lang w:val="en-US"/>
+        </w:rPr>
+        <w:t>.</w:t>
+      </w:r>
+      <w:r>
+        <w:t xml:space="preserve"> 23-34</w:t>
+      </w:r>
+      <w:r>
+        <w:t>)</w:t>
+      </w:r>
+      <w:r>
+        <w:t>. А здесь сделаем повтор на вторую часть комплексной ссылки (</w:t>
+      </w:r>
+      <w:r>
+        <w:t>Шапкин А.С.</w:t>
+      </w:r>
+      <w:r>
+        <w:t xml:space="preserve"> Экономические и финансовые риски</w:t>
+      </w:r>
+      <w:r>
+        <w:t xml:space="preserve"> … С</w:t>
+      </w:r>
+      <w:r>
+        <w:rPr>
+          <w:lang w:val="en-US"/>
+        </w:rPr>
+        <w:t>.</w:t>
+      </w:r>
+      <w:r>
+        <w:t xml:space="preserve"> 58</w:t>
+      </w:r>
+      <w:r>
+        <w:t>.</w:t>
+      </w:r>
+      <w:r>
+        <w:t>)</w:t>
+      </w:r>
+      <w:r>
+        <w:t xml:space="preserve"> </w:t>
       </w:r>
     </w:p>
     <w:sectPr>
